--- a/.Submissions/A2_Professional Practice Portfolio/Cover_Letter_Draft.docx
+++ b/.Submissions/A2_Professional Practice Portfolio/Cover_Letter_Draft.docx
@@ -88,7 +88,45 @@
     <w:p/>
     <w:p>
       <w:r>
+        <w:t>--------------------------------------------------------------------------------------------------------------------------------------</w:t>
+      </w:r>
+    </w:p>
+    <w:p>
+      <w:r>
         <w:t>Throughout my academic tenure, I broadened my skill set, acquiring proficiency in creative storytelling and technical expertise in developing augmented reality experiences using Unity and Vuforia. One standout project involved addressing challenges related to artefact ownership in UK museums, where I played a pivotal role in developing an augmented reality solution that enhanced user engagement and empowered artefact owners.</w:t>
+      </w:r>
+    </w:p>
+    <w:p/>
+    <w:p>
+      <w:bookmarkStart w:id="0" w:name="_Hlk152675118"/>
+      <w:r>
+        <w:rPr>
+          <w:rFonts w:ascii="Segoe UI" w:hAnsi="Segoe UI" w:cs="Segoe UI"/>
+          <w:color w:val="374151"/>
+        </w:rPr>
+        <w:t xml:space="preserve">Throughout my academic tenure, I expanded my skill set by acquiring proficiency in creative storytelling and developing technical expertise in augmented reality (AR) experiences. I learned how to utilize tools such as Unity, AR Foundation, Vuforia AR SDK, and ARCore XR to create AR applications and experiences. A notable project, which I found deeply invigorating, </w:t>
+      </w:r>
+      <w:proofErr w:type="spellStart"/>
+      <w:r>
+        <w:rPr>
+          <w:rFonts w:ascii="Segoe UI" w:hAnsi="Segoe UI" w:cs="Segoe UI"/>
+          <w:color w:val="374151"/>
+        </w:rPr>
+        <w:t>centered</w:t>
+      </w:r>
+      <w:proofErr w:type="spellEnd"/>
+      <w:r>
+        <w:rPr>
+          <w:rFonts w:ascii="Segoe UI" w:hAnsi="Segoe UI" w:cs="Segoe UI"/>
+          <w:color w:val="374151"/>
+        </w:rPr>
+        <w:t xml:space="preserve"> around addressing challenges related to artifact ownership in UK museums. In this project, I collaborated closely with a team to develop an augmented reality solution that not only enhanced user engagement but also empowered artifact owners. Additionally, I gained foundational knowledge in C# scripting to implement functionalities tailored to the specific requirements of my projects.</w:t>
+      </w:r>
+    </w:p>
+    <w:bookmarkEnd w:id="0"/>
+    <w:p>
+      <w:r>
+        <w:t>--------------------------------------------------------------------------------------------------------------------------------------</w:t>
       </w:r>
     </w:p>
     <w:p/>
@@ -154,13 +192,7 @@
     <w:p/>
     <w:p>
       <w:r>
-        <w:t xml:space="preserve">As a skilled 3D artist with a profound background in 2D illustration and animation, coupled with hands-on experience in creative projects for animation, product design, and explainer videos for digital marketing campaigns, I bring a unique blend of artistic vision and technical proficiency </w:t>
-      </w:r>
-      <w:r>
-        <w:t xml:space="preserve">to any team. </w:t>
-      </w:r>
-      <w:r>
-        <w:t>My commitment to fostering immersive experiences led me to pursue a Master's in Virtual and Extended Realities at the University of the West of England.</w:t>
+        <w:t>As a skilled 3D artist with a profound background in 2D illustration and animation, coupled with hands-on experience in creative projects for animation, product design, and explainer videos for digital marketing campaigns, I bring a unique blend of artistic vision and technical proficiency to any team. My commitment to fostering immersive experiences led me to pursue a Master's in Virtual and Extended Realities at the University of the West of England.</w:t>
       </w:r>
     </w:p>
     <w:p/>
